--- a/Day4/Day4.docx
+++ b/Day4/Day4.docx
@@ -8,13 +8,8 @@
       </w:r>
     </w:p>
     <w:p>
-      <w:proofErr w:type="gramStart"/>
-      <w:r>
-        <w:t>Boss’s</w:t>
-      </w:r>
-      <w:proofErr w:type="gramEnd"/>
-      <w:r>
-        <w:t xml:space="preserve"> Request: Monitor the system while simulating sensor activity. </w:t>
+      <w:r>
+        <w:t xml:space="preserve">Boss’s Request: Monitor the system while simulating sensor activity. </w:t>
       </w:r>
     </w:p>
     <w:p>
@@ -48,7 +43,7 @@
                     <pic:cNvPicPr/>
                   </pic:nvPicPr>
                   <pic:blipFill>
-                    <a:blip r:embed="rId4"/>
+                    <a:blip r:embed="rId5"/>
                     <a:stretch>
                       <a:fillRect/>
                     </a:stretch>
@@ -87,7 +82,7 @@
                     <pic:cNvPicPr/>
                   </pic:nvPicPr>
                   <pic:blipFill>
-                    <a:blip r:embed="rId5"/>
+                    <a:blip r:embed="rId6"/>
                     <a:stretch>
                       <a:fillRect/>
                     </a:stretch>
@@ -137,7 +132,7 @@
                     <pic:cNvPicPr/>
                   </pic:nvPicPr>
                   <pic:blipFill>
-                    <a:blip r:embed="rId6"/>
+                    <a:blip r:embed="rId7"/>
                     <a:stretch>
                       <a:fillRect/>
                     </a:stretch>
@@ -185,7 +180,7 @@
                     <pic:cNvPicPr/>
                   </pic:nvPicPr>
                   <pic:blipFill>
-                    <a:blip r:embed="rId7"/>
+                    <a:blip r:embed="rId8"/>
                     <a:stretch>
                       <a:fillRect/>
                     </a:stretch>
@@ -232,7 +227,7 @@
                     <pic:cNvPicPr/>
                   </pic:nvPicPr>
                   <pic:blipFill>
-                    <a:blip r:embed="rId8"/>
+                    <a:blip r:embed="rId9"/>
                     <a:stretch>
                       <a:fillRect/>
                     </a:stretch>
@@ -279,7 +274,7 @@
                     <pic:cNvPicPr/>
                   </pic:nvPicPr>
                   <pic:blipFill>
-                    <a:blip r:embed="rId9"/>
+                    <a:blip r:embed="rId10"/>
                     <a:stretch>
                       <a:fillRect/>
                     </a:stretch>
@@ -314,6 +309,649 @@
       </w:r>
     </w:p>
     <w:p>
+      <w:pPr>
+        <w:ind w:left="720"/>
+        <w:rPr>
+          <w:b/>
+          <w:bCs/>
+        </w:rPr>
+      </w:pPr>
+      <w:r>
+        <w:rPr>
+          <w:b/>
+          <w:bCs/>
+        </w:rPr>
+        <w:t>Step 1: Reading the Command</w:t>
+      </w:r>
+    </w:p>
+    <w:p>
+      <w:pPr>
+        <w:ind w:left="720"/>
+      </w:pPr>
+      <w:r>
+        <w:t xml:space="preserve">The shell starts by reading the command line you've typed, from the point you hit the first character to when you press the </w:t>
+      </w:r>
+      <w:r>
+        <w:rPr>
+          <w:b/>
+          <w:bCs/>
+        </w:rPr>
+        <w:t>Enter</w:t>
+      </w:r>
+      <w:r>
+        <w:t xml:space="preserve"> key. It stores this input as a single string of characters.</w:t>
+      </w:r>
+    </w:p>
+    <w:p>
+      <w:pPr>
+        <w:ind w:left="720"/>
+      </w:pPr>
+    </w:p>
+    <w:p>
+      <w:pPr>
+        <w:ind w:left="720"/>
+        <w:rPr>
+          <w:b/>
+          <w:bCs/>
+        </w:rPr>
+      </w:pPr>
+      <w:r>
+        <w:rPr>
+          <w:b/>
+          <w:bCs/>
+        </w:rPr>
+        <w:t>Step 2: Tokenization and Parsing</w:t>
+      </w:r>
+    </w:p>
+    <w:p>
+      <w:pPr>
+        <w:ind w:left="720"/>
+      </w:pPr>
+      <w:r>
+        <w:t xml:space="preserve">Next, Bash breaks the input string into a list of </w:t>
+      </w:r>
+      <w:r>
+        <w:rPr>
+          <w:b/>
+          <w:bCs/>
+        </w:rPr>
+        <w:t>tokens</w:t>
+      </w:r>
+      <w:r>
+        <w:t>. Tokens are the fundamental building blocks of the command, separated by spaces. For example, if you type ls -l /home, the tokens are ls, -l, and /home.</w:t>
+      </w:r>
+    </w:p>
+    <w:p>
+      <w:pPr>
+        <w:ind w:left="720"/>
+      </w:pPr>
+      <w:r>
+        <w:lastRenderedPageBreak/>
+        <w:t>Following tokenization, the shell parses these tokens to determine what they mean. It checks for special characters and operators (like |, &gt;, &amp;), which dictate how the command should be executed.</w:t>
+      </w:r>
+    </w:p>
+    <w:p>
+      <w:pPr>
+        <w:ind w:left="720"/>
+      </w:pPr>
+    </w:p>
+    <w:p>
+      <w:pPr>
+        <w:ind w:left="720"/>
+        <w:rPr>
+          <w:b/>
+          <w:bCs/>
+        </w:rPr>
+      </w:pPr>
+      <w:r>
+        <w:rPr>
+          <w:b/>
+          <w:bCs/>
+        </w:rPr>
+        <w:t>Step 3: History Expansion</w:t>
+      </w:r>
+    </w:p>
+    <w:p>
+      <w:pPr>
+        <w:ind w:left="720"/>
+      </w:pPr>
+      <w:r>
+        <w:t>Bash checks for history expansion characters, most notably !. If present, it replaces the history event with the corresponding command from your command history. For example, !$ expands to the last argument of the previous command.</w:t>
+      </w:r>
+    </w:p>
+    <w:p>
+      <w:pPr>
+        <w:ind w:left="720"/>
+      </w:pPr>
+    </w:p>
+    <w:p>
+      <w:pPr>
+        <w:ind w:left="720"/>
+        <w:rPr>
+          <w:b/>
+          <w:bCs/>
+        </w:rPr>
+      </w:pPr>
+      <w:r>
+        <w:rPr>
+          <w:b/>
+          <w:bCs/>
+        </w:rPr>
+        <w:t>Step 4: Alias Expansion</w:t>
+      </w:r>
+    </w:p>
+    <w:p>
+      <w:pPr>
+        <w:ind w:left="720"/>
+      </w:pPr>
+      <w:r>
+        <w:t xml:space="preserve">The shell checks if the first token is an </w:t>
+      </w:r>
+      <w:r>
+        <w:rPr>
+          <w:b/>
+          <w:bCs/>
+        </w:rPr>
+        <w:t>alias</w:t>
+      </w:r>
+      <w:r>
+        <w:t>. An alias is a shortcut for a longer command. For instance, ll is often aliased to ls -alF. If an alias is found, Bash replaces the alias with its full command and restarts the parsing process from Step 2.</w:t>
+      </w:r>
+    </w:p>
+    <w:p>
+      <w:pPr>
+        <w:ind w:left="720"/>
+      </w:pPr>
+    </w:p>
+    <w:p>
+      <w:pPr>
+        <w:ind w:left="720"/>
+        <w:rPr>
+          <w:b/>
+          <w:bCs/>
+        </w:rPr>
+      </w:pPr>
+      <w:r>
+        <w:rPr>
+          <w:b/>
+          <w:bCs/>
+        </w:rPr>
+        <w:t>Step 5: Command Lookup</w:t>
+      </w:r>
+    </w:p>
+    <w:p>
+      <w:pPr>
+        <w:ind w:left="720"/>
+      </w:pPr>
+      <w:r>
+        <w:t>The shell now tries to figure out what the first token is. It follows a specific order of precedence to find a match:</w:t>
+      </w:r>
+    </w:p>
+    <w:p>
+      <w:pPr>
+        <w:numPr>
+          <w:ilvl w:val="0"/>
+          <w:numId w:val="1"/>
+        </w:numPr>
+        <w:tabs>
+          <w:tab w:val="clear" w:pos="720"/>
+          <w:tab w:val="num" w:pos="1440"/>
+        </w:tabs>
+        <w:ind w:left="1440"/>
+      </w:pPr>
+      <w:r>
+        <w:rPr>
+          <w:b/>
+          <w:bCs/>
+        </w:rPr>
+        <w:t>Keyword</w:t>
+      </w:r>
+      <w:r>
+        <w:t xml:space="preserve">: It first checks if the command is a </w:t>
+      </w:r>
+      <w:r>
+        <w:rPr>
+          <w:b/>
+          <w:bCs/>
+        </w:rPr>
+        <w:t>shell keyword</w:t>
+      </w:r>
+      <w:r>
+        <w:t xml:space="preserve"> (like if, while, for).</w:t>
+      </w:r>
+    </w:p>
+    <w:p>
+      <w:pPr>
+        <w:numPr>
+          <w:ilvl w:val="0"/>
+          <w:numId w:val="1"/>
+        </w:numPr>
+        <w:tabs>
+          <w:tab w:val="clear" w:pos="720"/>
+          <w:tab w:val="num" w:pos="1440"/>
+        </w:tabs>
+        <w:ind w:left="1440"/>
+      </w:pPr>
+      <w:r>
+        <w:rPr>
+          <w:b/>
+          <w:bCs/>
+        </w:rPr>
+        <w:t>Alias</w:t>
+      </w:r>
+      <w:r>
+        <w:t xml:space="preserve">: If it isn't a keyword, it checks for </w:t>
+      </w:r>
+      <w:r>
+        <w:rPr>
+          <w:b/>
+          <w:bCs/>
+        </w:rPr>
+        <w:t>aliases</w:t>
+      </w:r>
+      <w:r>
+        <w:t xml:space="preserve"> again (as mentioned in Step 4).</w:t>
+      </w:r>
+    </w:p>
+    <w:p>
+      <w:pPr>
+        <w:numPr>
+          <w:ilvl w:val="0"/>
+          <w:numId w:val="1"/>
+        </w:numPr>
+        <w:tabs>
+          <w:tab w:val="clear" w:pos="720"/>
+          <w:tab w:val="num" w:pos="1440"/>
+        </w:tabs>
+        <w:ind w:left="1440"/>
+      </w:pPr>
+      <w:r>
+        <w:rPr>
+          <w:b/>
+          <w:bCs/>
+        </w:rPr>
+        <w:t>Shell Builtin</w:t>
+      </w:r>
+      <w:r>
+        <w:t xml:space="preserve">: It checks if the command is a </w:t>
+      </w:r>
+      <w:r>
+        <w:rPr>
+          <w:b/>
+          <w:bCs/>
+        </w:rPr>
+        <w:t>builtin shell command</w:t>
+      </w:r>
+      <w:r>
+        <w:t xml:space="preserve"> (like cd, echo, pwd). These are commands compiled directly into the shell executable, making them very fast.</w:t>
+      </w:r>
+    </w:p>
+    <w:p>
+      <w:pPr>
+        <w:numPr>
+          <w:ilvl w:val="0"/>
+          <w:numId w:val="1"/>
+        </w:numPr>
+        <w:tabs>
+          <w:tab w:val="clear" w:pos="720"/>
+          <w:tab w:val="num" w:pos="1440"/>
+        </w:tabs>
+        <w:ind w:left="1440"/>
+      </w:pPr>
+      <w:r>
+        <w:rPr>
+          <w:b/>
+          <w:bCs/>
+        </w:rPr>
+        <w:t>Executable File</w:t>
+      </w:r>
+      <w:r>
+        <w:t xml:space="preserve">: If the command is none of the above, Bash searches for an executable file with that name in the directories listed in the </w:t>
+      </w:r>
+      <w:r>
+        <w:rPr>
+          <w:b/>
+          <w:bCs/>
+        </w:rPr>
+        <w:t>$PATH environment variable</w:t>
+      </w:r>
+      <w:r>
+        <w:t>. It checks each directory in the order they appear until it finds a match.</w:t>
+      </w:r>
+    </w:p>
+    <w:p>
+      <w:pPr>
+        <w:ind w:left="720"/>
+      </w:pPr>
+    </w:p>
+    <w:p>
+      <w:pPr>
+        <w:ind w:left="720"/>
+        <w:rPr>
+          <w:b/>
+          <w:bCs/>
+        </w:rPr>
+      </w:pPr>
+      <w:r>
+        <w:rPr>
+          <w:b/>
+          <w:bCs/>
+        </w:rPr>
+        <w:t>Step 6: I/O Redirection and Expansions</w:t>
+      </w:r>
+    </w:p>
+    <w:p>
+      <w:pPr>
+        <w:ind w:left="720"/>
+      </w:pPr>
+      <w:r>
+        <w:lastRenderedPageBreak/>
+        <w:t xml:space="preserve">Before executing the command, Bash handles several types of </w:t>
+      </w:r>
+      <w:r>
+        <w:rPr>
+          <w:b/>
+          <w:bCs/>
+        </w:rPr>
+        <w:t>expansions</w:t>
+      </w:r>
+      <w:r>
+        <w:t>:</w:t>
+      </w:r>
+    </w:p>
+    <w:p>
+      <w:pPr>
+        <w:numPr>
+          <w:ilvl w:val="0"/>
+          <w:numId w:val="2"/>
+        </w:numPr>
+        <w:tabs>
+          <w:tab w:val="clear" w:pos="720"/>
+          <w:tab w:val="num" w:pos="1440"/>
+        </w:tabs>
+        <w:ind w:left="1440"/>
+      </w:pPr>
+      <w:r>
+        <w:rPr>
+          <w:b/>
+          <w:bCs/>
+        </w:rPr>
+        <w:t>Tilde Expansion</w:t>
+      </w:r>
+      <w:r>
+        <w:t>: Replaces ~ with the path to the current user's home directory.</w:t>
+      </w:r>
+    </w:p>
+    <w:p>
+      <w:pPr>
+        <w:numPr>
+          <w:ilvl w:val="0"/>
+          <w:numId w:val="2"/>
+        </w:numPr>
+        <w:tabs>
+          <w:tab w:val="clear" w:pos="720"/>
+          <w:tab w:val="num" w:pos="1440"/>
+        </w:tabs>
+        <w:ind w:left="1440"/>
+      </w:pPr>
+      <w:r>
+        <w:rPr>
+          <w:b/>
+          <w:bCs/>
+        </w:rPr>
+        <w:t>Variable Expansion</w:t>
+      </w:r>
+      <w:r>
+        <w:t>: Replaces variables like $USER with their values.</w:t>
+      </w:r>
+    </w:p>
+    <w:p>
+      <w:pPr>
+        <w:numPr>
+          <w:ilvl w:val="0"/>
+          <w:numId w:val="2"/>
+        </w:numPr>
+        <w:tabs>
+          <w:tab w:val="clear" w:pos="720"/>
+          <w:tab w:val="num" w:pos="1440"/>
+        </w:tabs>
+        <w:ind w:left="1440"/>
+      </w:pPr>
+      <w:r>
+        <w:rPr>
+          <w:b/>
+          <w:bCs/>
+        </w:rPr>
+        <w:t>Command Substitution</w:t>
+      </w:r>
+      <w:r>
+        <w:t>: Executes a command within backticks (``) or $(...) and replaces it with the command's output.</w:t>
+      </w:r>
+    </w:p>
+    <w:p>
+      <w:pPr>
+        <w:numPr>
+          <w:ilvl w:val="0"/>
+          <w:numId w:val="2"/>
+        </w:numPr>
+        <w:tabs>
+          <w:tab w:val="clear" w:pos="720"/>
+          <w:tab w:val="num" w:pos="1440"/>
+        </w:tabs>
+        <w:ind w:left="1440"/>
+      </w:pPr>
+      <w:r>
+        <w:rPr>
+          <w:b/>
+          <w:bCs/>
+        </w:rPr>
+        <w:t>Filename Expansion (Globbing)</w:t>
+      </w:r>
+      <w:r>
+        <w:t>: Replaces wildcard characters like * and ? with matching filenames.</w:t>
+      </w:r>
+    </w:p>
+    <w:p>
+      <w:pPr>
+        <w:numPr>
+          <w:ilvl w:val="0"/>
+          <w:numId w:val="2"/>
+        </w:numPr>
+        <w:tabs>
+          <w:tab w:val="clear" w:pos="720"/>
+          <w:tab w:val="num" w:pos="1440"/>
+        </w:tabs>
+        <w:ind w:left="1440"/>
+      </w:pPr>
+      <w:r>
+        <w:rPr>
+          <w:b/>
+          <w:bCs/>
+        </w:rPr>
+        <w:t>Word Splitting</w:t>
+      </w:r>
+      <w:r>
+        <w:t>: Breaks the results of expansions into separate words.</w:t>
+      </w:r>
+    </w:p>
+    <w:p>
+      <w:pPr>
+        <w:numPr>
+          <w:ilvl w:val="0"/>
+          <w:numId w:val="2"/>
+        </w:numPr>
+        <w:tabs>
+          <w:tab w:val="clear" w:pos="720"/>
+          <w:tab w:val="num" w:pos="1440"/>
+        </w:tabs>
+        <w:ind w:left="1440"/>
+      </w:pPr>
+      <w:r>
+        <w:rPr>
+          <w:b/>
+          <w:bCs/>
+        </w:rPr>
+        <w:t>Quote Removal</w:t>
+      </w:r>
+      <w:r>
+        <w:t>: Removes any quotation marks that were used to prevent expansions.</w:t>
+      </w:r>
+    </w:p>
+    <w:p>
+      <w:pPr>
+        <w:ind w:left="720"/>
+      </w:pPr>
+      <w:r>
+        <w:t xml:space="preserve">It also handles </w:t>
+      </w:r>
+      <w:r>
+        <w:rPr>
+          <w:b/>
+          <w:bCs/>
+        </w:rPr>
+        <w:t>I/O redirection</w:t>
+      </w:r>
+      <w:r>
+        <w:t>, which is the process of changing where the input and output of a command go. The shell sets up pipes for the standard input (stdin), standard output (stdout), and standard error (stderr) streams.</w:t>
+      </w:r>
+    </w:p>
+    <w:p/>
+    <w:p>
+      <w:pPr>
+        <w:ind w:left="720"/>
+        <w:rPr>
+          <w:b/>
+          <w:bCs/>
+        </w:rPr>
+      </w:pPr>
+      <w:r>
+        <w:rPr>
+          <w:b/>
+          <w:bCs/>
+        </w:rPr>
+        <w:t>Step 7: Executing the Command</w:t>
+      </w:r>
+    </w:p>
+    <w:p>
+      <w:pPr>
+        <w:ind w:left="720"/>
+      </w:pPr>
+      <w:r>
+        <w:t>Once all the preparations are complete, Bash executes the command.</w:t>
+      </w:r>
+    </w:p>
+    <w:p>
+      <w:pPr>
+        <w:numPr>
+          <w:ilvl w:val="0"/>
+          <w:numId w:val="3"/>
+        </w:numPr>
+        <w:tabs>
+          <w:tab w:val="clear" w:pos="720"/>
+          <w:tab w:val="num" w:pos="1440"/>
+        </w:tabs>
+        <w:ind w:left="1440"/>
+      </w:pPr>
+      <w:r>
+        <w:rPr>
+          <w:b/>
+          <w:bCs/>
+        </w:rPr>
+        <w:t>For builtin commands</w:t>
+      </w:r>
+      <w:r>
+        <w:t>, the shell executes them directly without creating a new process.</w:t>
+      </w:r>
+    </w:p>
+    <w:p>
+      <w:pPr>
+        <w:numPr>
+          <w:ilvl w:val="0"/>
+          <w:numId w:val="3"/>
+        </w:numPr>
+        <w:tabs>
+          <w:tab w:val="clear" w:pos="720"/>
+          <w:tab w:val="num" w:pos="1440"/>
+        </w:tabs>
+        <w:ind w:left="1440"/>
+      </w:pPr>
+      <w:r>
+        <w:rPr>
+          <w:b/>
+          <w:bCs/>
+        </w:rPr>
+        <w:t>For external commands</w:t>
+      </w:r>
+      <w:r>
+        <w:t xml:space="preserve"> (executables found in $PATH), the shell creates a new process by </w:t>
+      </w:r>
+      <w:r>
+        <w:rPr>
+          <w:b/>
+          <w:bCs/>
+        </w:rPr>
+        <w:t>forking</w:t>
+      </w:r>
+      <w:r>
+        <w:t xml:space="preserve"> itself. The </w:t>
+      </w:r>
+      <w:r>
+        <w:rPr>
+          <w:b/>
+          <w:bCs/>
+        </w:rPr>
+        <w:t>parent process</w:t>
+      </w:r>
+      <w:r>
+        <w:t xml:space="preserve"> (the original shell) then waits for the new </w:t>
+      </w:r>
+      <w:r>
+        <w:rPr>
+          <w:b/>
+          <w:bCs/>
+        </w:rPr>
+        <w:t>child process</w:t>
+      </w:r>
+      <w:r>
+        <w:t xml:space="preserve"> to finish. The child process then executes the command using the exec system call, replacing its own image with the new program.</w:t>
+      </w:r>
+    </w:p>
+    <w:p>
+      <w:pPr>
+        <w:ind w:left="720"/>
+      </w:pPr>
+    </w:p>
+    <w:p>
+      <w:pPr>
+        <w:ind w:left="720"/>
+        <w:rPr>
+          <w:b/>
+          <w:bCs/>
+        </w:rPr>
+      </w:pPr>
+      <w:r>
+        <w:rPr>
+          <w:b/>
+          <w:bCs/>
+        </w:rPr>
+        <w:t>Step 8: Waiting and Cleanup</w:t>
+      </w:r>
+    </w:p>
+    <w:p>
+      <w:pPr>
+        <w:ind w:left="720"/>
+      </w:pPr>
+      <w:r>
+        <w:t>After the command finishes, the child process exits and returns a status code (0 for success, non-zero for an error). The parent shell process then checks this status code and performs any necessary cleanup, such as updating the command history and displaying the command prompt again, ready for your next command.</w:t>
+      </w:r>
+    </w:p>
+    <w:p/>
+    <w:p>
+      <w:pPr>
+        <w:rPr>
+          <w:rtl/>
+        </w:rPr>
+      </w:pPr>
       <w:r>
         <w:sym w:font="Symbol" w:char="F0B7"/>
       </w:r>
@@ -323,12 +961,223 @@
     </w:p>
     <w:p>
       <w:r>
+        <w:rPr>
+          <w:rtl/>
+        </w:rPr>
+        <w:tab/>
+      </w:r>
+      <w:r>
+        <w:t>A zombie process is a process that has been terminated but still has an entry in the process table while an orphan process refers to a process whose parent process has terminated but continues to run. On the other hand, Daemon process are background processes that start with system boot and run until the shutdown.</w:t>
+      </w:r>
+    </w:p>
+    <w:p/>
+    <w:p>
+      <w:r>
         <w:sym w:font="Symbol" w:char="F0B7"/>
       </w:r>
       <w:r>
         <w:t xml:space="preserve"> Why do we need Inter-Process Communication (IPC)? List some IPC mechanisms and real-life examples.</w:t>
       </w:r>
     </w:p>
+    <w:p>
+      <w:pPr>
+        <w:ind w:left="360"/>
+      </w:pPr>
+      <w:r>
+        <w:br/>
+      </w:r>
+      <w:r>
+        <w:t>Processes need to communicate with each other in many situations. </w:t>
+      </w:r>
+      <w:r>
+        <w:rPr>
+          <w:b/>
+          <w:bCs/>
+        </w:rPr>
+        <w:t>Inter-Process Communication or IPC</w:t>
+      </w:r>
+      <w:r>
+        <w:t> is a mechanism that allows processes to communicate.</w:t>
+      </w:r>
+    </w:p>
+    <w:p>
+      <w:pPr>
+        <w:numPr>
+          <w:ilvl w:val="0"/>
+          <w:numId w:val="4"/>
+        </w:numPr>
+        <w:tabs>
+          <w:tab w:val="clear" w:pos="720"/>
+          <w:tab w:val="num" w:pos="1080"/>
+        </w:tabs>
+        <w:ind w:left="1080"/>
+      </w:pPr>
+      <w:r>
+        <w:t>It helps processes synchronize their activities, share information and avoid conflicts while accessing shared resources.</w:t>
+      </w:r>
+    </w:p>
+    <w:p>
+      <w:pPr>
+        <w:numPr>
+          <w:ilvl w:val="0"/>
+          <w:numId w:val="5"/>
+        </w:numPr>
+        <w:tabs>
+          <w:tab w:val="clear" w:pos="720"/>
+          <w:tab w:val="num" w:pos="1080"/>
+        </w:tabs>
+        <w:ind w:left="1080"/>
+      </w:pPr>
+      <w:r>
+        <w:t>There are two method of IPC, shared memory and message passing. An operating system can implement both methods of communication.</w:t>
+      </w:r>
+    </w:p>
+    <w:p>
+      <w:pPr>
+        <w:numPr>
+          <w:ilvl w:val="1"/>
+          <w:numId w:val="11"/>
+        </w:numPr>
+      </w:pPr>
+      <w:r>
+        <w:rPr>
+          <w:b/>
+          <w:bCs/>
+        </w:rPr>
+        <w:t>Pipes -</w:t>
+      </w:r>
+      <w:r>
+        <w:t> A pipe is a unidirectional communication channel used for IPC between two related processes. One process writes to the pipe, and the other process reads from it.</w:t>
+      </w:r>
+      <w:r>
+        <w:br/>
+        <w:t>Types of Pipes are Anonymous Pipes and Named Pipes (FIFOs)</w:t>
+      </w:r>
+    </w:p>
+    <w:p>
+      <w:pPr>
+        <w:ind w:left="1440"/>
+      </w:pPr>
+      <w:r>
+        <w:rPr>
+          <w:b/>
+          <w:bCs/>
+        </w:rPr>
+        <w:t>Example:</w:t>
+      </w:r>
+      <w:r>
+        <w:t xml:space="preserve"> In a Linux shell, the command ls | grep .txt uses a pipe (|) to send the output of the ls command (a list of files) as the input to the grep command, which then filters for files ending in .txt.</w:t>
+      </w:r>
+    </w:p>
+    <w:p>
+      <w:pPr>
+        <w:numPr>
+          <w:ilvl w:val="1"/>
+          <w:numId w:val="11"/>
+        </w:numPr>
+      </w:pPr>
+      <w:r>
+        <w:rPr>
+          <w:b/>
+          <w:bCs/>
+        </w:rPr>
+        <w:t>Sockets -</w:t>
+      </w:r>
+      <w:r>
+        <w:t> Sockets are used for network communication between processes running on different hosts. They provide a standard interface for communication, which can be used across different platforms and programming languages.</w:t>
+      </w:r>
+    </w:p>
+    <w:p>
+      <w:pPr>
+        <w:ind w:left="1440"/>
+      </w:pPr>
+      <w:r>
+        <w:rPr>
+          <w:b/>
+          <w:bCs/>
+        </w:rPr>
+        <w:t>Example:</w:t>
+      </w:r>
+      <w:r>
+        <w:t xml:space="preserve"> A web browser (client process) uses a socket to communicate with a web server (server process) to request and receive web pages.</w:t>
+      </w:r>
+    </w:p>
+    <w:p>
+      <w:pPr>
+        <w:numPr>
+          <w:ilvl w:val="1"/>
+          <w:numId w:val="11"/>
+        </w:numPr>
+      </w:pPr>
+      <w:r>
+        <w:rPr>
+          <w:b/>
+          <w:bCs/>
+        </w:rPr>
+        <w:lastRenderedPageBreak/>
+        <w:t>Shared memory -</w:t>
+      </w:r>
+      <w:r>
+        <w:t> In shared memory IPC, multiple processes are given access to a common memory space. Processes can read and write data to this memory, enabling fast communication between them.</w:t>
+      </w:r>
+    </w:p>
+    <w:p>
+      <w:pPr>
+        <w:numPr>
+          <w:ilvl w:val="1"/>
+          <w:numId w:val="11"/>
+        </w:numPr>
+      </w:pPr>
+      <w:r>
+        <w:rPr>
+          <w:b/>
+          <w:bCs/>
+        </w:rPr>
+        <w:t>Semaphores - </w:t>
+      </w:r>
+      <w:r>
+        <w:t>Semaphores are used for controlling access to shared resources. They are used to prevent multiple processes from accessing the same resource simultaneously, which can lead to data corruption.</w:t>
+      </w:r>
+    </w:p>
+    <w:p>
+      <w:pPr>
+        <w:numPr>
+          <w:ilvl w:val="1"/>
+          <w:numId w:val="11"/>
+        </w:numPr>
+      </w:pPr>
+      <w:r>
+        <w:rPr>
+          <w:b/>
+          <w:bCs/>
+        </w:rPr>
+        <w:t>Message Queuing -</w:t>
+      </w:r>
+      <w:r>
+        <w:t> This allows messages to be passed between processes using either a single queue or several message queue. This is managed by system kernel these messages are coordinated using an API.</w:t>
+      </w:r>
+    </w:p>
+    <w:p>
+      <w:pPr>
+        <w:ind w:left="1440"/>
+      </w:pPr>
+      <w:r>
+        <w:rPr>
+          <w:b/>
+          <w:bCs/>
+        </w:rPr>
+        <w:t>Example:</w:t>
+      </w:r>
+      <w:r>
+        <w:t xml:space="preserve"> A producer-consumer system where one process generates data (the producer) and places it into a message queue, and another process (the consumer) reads the data from the queue to process it.</w:t>
+      </w:r>
+    </w:p>
+    <w:p>
+      <w:pPr>
+        <w:ind w:left="1080"/>
+      </w:pPr>
+    </w:p>
+    <w:p/>
     <w:sectPr>
       <w:pgSz w:w="12240" w:h="15840"/>
       <w:pgMar w:top="1440" w:right="1440" w:bottom="1440" w:left="1440" w:header="720" w:footer="720" w:gutter="0"/>
@@ -337,6 +1186,916 @@
     </w:sectPr>
   </w:body>
 </w:document>
+</file>
+
+<file path=word/numbering.xml><?xml version="1.0" encoding="utf-8"?>
+<w:numbering xmlns:wpc="http://schemas.microsoft.com/office/word/2010/wordprocessingCanvas" xmlns:cx="http://schemas.microsoft.com/office/drawing/2014/chartex" xmlns:cx1="http://schemas.microsoft.com/office/drawing/2015/9/8/chartex" xmlns:cx2="http://schemas.microsoft.com/office/drawing/2015/10/21/chartex" xmlns:cx3="http://schemas.microsoft.com/office/drawing/2016/5/9/chartex" xmlns:cx4="http://schemas.microsoft.com/office/drawing/2016/5/10/chartex" xmlns:cx5="http://schemas.microsoft.com/office/drawing/2016/5/11/chartex" xmlns:cx6="http://schemas.microsoft.com/office/drawing/2016/5/12/chartex" xmlns:cx7="http://schemas.microsoft.com/office/drawing/2016/5/13/chartex" xmlns:cx8="http://schemas.microsoft.com/office/drawing/2016/5/14/chartex" xmlns:mc="http://schemas.openxmlformats.org/markup-compatibility/2006" xmlns:aink="http://schemas.microsoft.com/office/drawing/2016/ink" xmlns:am3d="http://schemas.microsoft.com/office/drawing/2017/model3d" xmlns:o="urn:schemas-microsoft-com:office:office" xmlns:oel="http://schemas.microsoft.com/office/2019/extlst" xmlns:r="http://schemas.openxmlformats.org/officeDocument/2006/relationships" xmlns:m="http://schemas.openxmlformats.org/officeDocument/2006/math" xmlns:v="urn:schemas-microsoft-com:vml" xmlns:wp14="http://schemas.microsoft.com/office/word/2010/wordprocessingDrawing" xmlns:wp="http://schemas.openxmlformats.org/drawingml/2006/wordprocessingDrawing" xmlns:w10="urn:schemas-microsoft-com:office:word" xmlns:w="http://schemas.openxmlformats.org/wordprocessingml/2006/main" xmlns:w14="http://schemas.microsoft.com/office/word/2010/wordml" xmlns:w15="http://schemas.microsoft.com/office/word/2012/wordml" xmlns:w16cex="http://schemas.microsoft.com/office/word/2018/wordml/cex" xmlns:w16cid="http://schemas.microsoft.com/office/word/2016/wordml/cid" xmlns:w16="http://schemas.microsoft.com/office/word/2018/wordml" xmlns:w16du="http://schemas.microsoft.com/office/word/2023/wordml/word16du" xmlns:w16sdtdh="http://schemas.microsoft.com/office/word/2020/wordml/sdtdatahash" xmlns:w16sdtfl="http://schemas.microsoft.com/office/word/2024/wordml/sdtformatlock" xmlns:w16se="http://schemas.microsoft.com/office/word/2015/wordml/symex" xmlns:wpg="http://schemas.microsoft.com/office/word/2010/wordprocessingGroup" xmlns:wpi="http://schemas.microsoft.com/office/word/2010/wordprocessingInk" xmlns:wne="http://schemas.microsoft.com/office/word/2006/wordml" xmlns:wps="http://schemas.microsoft.com/office/word/2010/wordprocessingShape" mc:Ignorable="w14 w15 w16se w16cid w16 w16cex w16sdtdh w16sdtfl w16du wp14">
+  <w:abstractNum w:abstractNumId="0" w15:restartNumberingAfterBreak="0">
+    <w:nsid w:val="164345E9"/>
+    <w:multiLevelType w:val="multilevel"/>
+    <w:tmpl w:val="9392D01E"/>
+    <w:lvl w:ilvl="0">
+      <w:start w:val="1"/>
+      <w:numFmt w:val="bullet"/>
+      <w:lvlText w:val=""/>
+      <w:lvlJc w:val="left"/>
+      <w:pPr>
+        <w:tabs>
+          <w:tab w:val="num" w:pos="720"/>
+        </w:tabs>
+        <w:ind w:left="720" w:hanging="360"/>
+      </w:pPr>
+      <w:rPr>
+        <w:rFonts w:ascii="Symbol" w:hAnsi="Symbol" w:hint="default"/>
+        <w:sz w:val="20"/>
+      </w:rPr>
+    </w:lvl>
+    <w:lvl w:ilvl="1" w:tentative="1">
+      <w:start w:val="1"/>
+      <w:numFmt w:val="bullet"/>
+      <w:lvlText w:val="o"/>
+      <w:lvlJc w:val="left"/>
+      <w:pPr>
+        <w:tabs>
+          <w:tab w:val="num" w:pos="1440"/>
+        </w:tabs>
+        <w:ind w:left="1440" w:hanging="360"/>
+      </w:pPr>
+      <w:rPr>
+        <w:rFonts w:ascii="Courier New" w:hAnsi="Courier New" w:hint="default"/>
+        <w:sz w:val="20"/>
+      </w:rPr>
+    </w:lvl>
+    <w:lvl w:ilvl="2" w:tentative="1">
+      <w:start w:val="1"/>
+      <w:numFmt w:val="bullet"/>
+      <w:lvlText w:val=""/>
+      <w:lvlJc w:val="left"/>
+      <w:pPr>
+        <w:tabs>
+          <w:tab w:val="num" w:pos="2160"/>
+        </w:tabs>
+        <w:ind w:left="2160" w:hanging="360"/>
+      </w:pPr>
+      <w:rPr>
+        <w:rFonts w:ascii="Wingdings" w:hAnsi="Wingdings" w:hint="default"/>
+        <w:sz w:val="20"/>
+      </w:rPr>
+    </w:lvl>
+    <w:lvl w:ilvl="3" w:tentative="1">
+      <w:start w:val="1"/>
+      <w:numFmt w:val="bullet"/>
+      <w:lvlText w:val=""/>
+      <w:lvlJc w:val="left"/>
+      <w:pPr>
+        <w:tabs>
+          <w:tab w:val="num" w:pos="2880"/>
+        </w:tabs>
+        <w:ind w:left="2880" w:hanging="360"/>
+      </w:pPr>
+      <w:rPr>
+        <w:rFonts w:ascii="Wingdings" w:hAnsi="Wingdings" w:hint="default"/>
+        <w:sz w:val="20"/>
+      </w:rPr>
+    </w:lvl>
+    <w:lvl w:ilvl="4" w:tentative="1">
+      <w:start w:val="1"/>
+      <w:numFmt w:val="bullet"/>
+      <w:lvlText w:val=""/>
+      <w:lvlJc w:val="left"/>
+      <w:pPr>
+        <w:tabs>
+          <w:tab w:val="num" w:pos="3600"/>
+        </w:tabs>
+        <w:ind w:left="3600" w:hanging="360"/>
+      </w:pPr>
+      <w:rPr>
+        <w:rFonts w:ascii="Wingdings" w:hAnsi="Wingdings" w:hint="default"/>
+        <w:sz w:val="20"/>
+      </w:rPr>
+    </w:lvl>
+    <w:lvl w:ilvl="5" w:tentative="1">
+      <w:start w:val="1"/>
+      <w:numFmt w:val="bullet"/>
+      <w:lvlText w:val=""/>
+      <w:lvlJc w:val="left"/>
+      <w:pPr>
+        <w:tabs>
+          <w:tab w:val="num" w:pos="4320"/>
+        </w:tabs>
+        <w:ind w:left="4320" w:hanging="360"/>
+      </w:pPr>
+      <w:rPr>
+        <w:rFonts w:ascii="Wingdings" w:hAnsi="Wingdings" w:hint="default"/>
+        <w:sz w:val="20"/>
+      </w:rPr>
+    </w:lvl>
+    <w:lvl w:ilvl="6" w:tentative="1">
+      <w:start w:val="1"/>
+      <w:numFmt w:val="bullet"/>
+      <w:lvlText w:val=""/>
+      <w:lvlJc w:val="left"/>
+      <w:pPr>
+        <w:tabs>
+          <w:tab w:val="num" w:pos="5040"/>
+        </w:tabs>
+        <w:ind w:left="5040" w:hanging="360"/>
+      </w:pPr>
+      <w:rPr>
+        <w:rFonts w:ascii="Wingdings" w:hAnsi="Wingdings" w:hint="default"/>
+        <w:sz w:val="20"/>
+      </w:rPr>
+    </w:lvl>
+    <w:lvl w:ilvl="7" w:tentative="1">
+      <w:start w:val="1"/>
+      <w:numFmt w:val="bullet"/>
+      <w:lvlText w:val=""/>
+      <w:lvlJc w:val="left"/>
+      <w:pPr>
+        <w:tabs>
+          <w:tab w:val="num" w:pos="5760"/>
+        </w:tabs>
+        <w:ind w:left="5760" w:hanging="360"/>
+      </w:pPr>
+      <w:rPr>
+        <w:rFonts w:ascii="Wingdings" w:hAnsi="Wingdings" w:hint="default"/>
+        <w:sz w:val="20"/>
+      </w:rPr>
+    </w:lvl>
+    <w:lvl w:ilvl="8" w:tentative="1">
+      <w:start w:val="1"/>
+      <w:numFmt w:val="bullet"/>
+      <w:lvlText w:val=""/>
+      <w:lvlJc w:val="left"/>
+      <w:pPr>
+        <w:tabs>
+          <w:tab w:val="num" w:pos="6480"/>
+        </w:tabs>
+        <w:ind w:left="6480" w:hanging="360"/>
+      </w:pPr>
+      <w:rPr>
+        <w:rFonts w:ascii="Wingdings" w:hAnsi="Wingdings" w:hint="default"/>
+        <w:sz w:val="20"/>
+      </w:rPr>
+    </w:lvl>
+  </w:abstractNum>
+  <w:abstractNum w:abstractNumId="1" w15:restartNumberingAfterBreak="0">
+    <w:nsid w:val="20355BF6"/>
+    <w:multiLevelType w:val="multilevel"/>
+    <w:tmpl w:val="7C902340"/>
+    <w:lvl w:ilvl="0">
+      <w:start w:val="1"/>
+      <w:numFmt w:val="decimal"/>
+      <w:lvlText w:val="%1."/>
+      <w:lvlJc w:val="left"/>
+      <w:pPr>
+        <w:tabs>
+          <w:tab w:val="num" w:pos="720"/>
+        </w:tabs>
+        <w:ind w:left="720" w:hanging="360"/>
+      </w:pPr>
+    </w:lvl>
+    <w:lvl w:ilvl="1" w:tentative="1">
+      <w:start w:val="1"/>
+      <w:numFmt w:val="decimal"/>
+      <w:lvlText w:val="%2."/>
+      <w:lvlJc w:val="left"/>
+      <w:pPr>
+        <w:tabs>
+          <w:tab w:val="num" w:pos="1440"/>
+        </w:tabs>
+        <w:ind w:left="1440" w:hanging="360"/>
+      </w:pPr>
+    </w:lvl>
+    <w:lvl w:ilvl="2" w:tentative="1">
+      <w:start w:val="1"/>
+      <w:numFmt w:val="decimal"/>
+      <w:lvlText w:val="%3."/>
+      <w:lvlJc w:val="left"/>
+      <w:pPr>
+        <w:tabs>
+          <w:tab w:val="num" w:pos="2160"/>
+        </w:tabs>
+        <w:ind w:left="2160" w:hanging="360"/>
+      </w:pPr>
+    </w:lvl>
+    <w:lvl w:ilvl="3" w:tentative="1">
+      <w:start w:val="1"/>
+      <w:numFmt w:val="decimal"/>
+      <w:lvlText w:val="%4."/>
+      <w:lvlJc w:val="left"/>
+      <w:pPr>
+        <w:tabs>
+          <w:tab w:val="num" w:pos="2880"/>
+        </w:tabs>
+        <w:ind w:left="2880" w:hanging="360"/>
+      </w:pPr>
+    </w:lvl>
+    <w:lvl w:ilvl="4" w:tentative="1">
+      <w:start w:val="1"/>
+      <w:numFmt w:val="decimal"/>
+      <w:lvlText w:val="%5."/>
+      <w:lvlJc w:val="left"/>
+      <w:pPr>
+        <w:tabs>
+          <w:tab w:val="num" w:pos="3600"/>
+        </w:tabs>
+        <w:ind w:left="3600" w:hanging="360"/>
+      </w:pPr>
+    </w:lvl>
+    <w:lvl w:ilvl="5" w:tentative="1">
+      <w:start w:val="1"/>
+      <w:numFmt w:val="decimal"/>
+      <w:lvlText w:val="%6."/>
+      <w:lvlJc w:val="left"/>
+      <w:pPr>
+        <w:tabs>
+          <w:tab w:val="num" w:pos="4320"/>
+        </w:tabs>
+        <w:ind w:left="4320" w:hanging="360"/>
+      </w:pPr>
+    </w:lvl>
+    <w:lvl w:ilvl="6" w:tentative="1">
+      <w:start w:val="1"/>
+      <w:numFmt w:val="decimal"/>
+      <w:lvlText w:val="%7."/>
+      <w:lvlJc w:val="left"/>
+      <w:pPr>
+        <w:tabs>
+          <w:tab w:val="num" w:pos="5040"/>
+        </w:tabs>
+        <w:ind w:left="5040" w:hanging="360"/>
+      </w:pPr>
+    </w:lvl>
+    <w:lvl w:ilvl="7" w:tentative="1">
+      <w:start w:val="1"/>
+      <w:numFmt w:val="decimal"/>
+      <w:lvlText w:val="%8."/>
+      <w:lvlJc w:val="left"/>
+      <w:pPr>
+        <w:tabs>
+          <w:tab w:val="num" w:pos="5760"/>
+        </w:tabs>
+        <w:ind w:left="5760" w:hanging="360"/>
+      </w:pPr>
+    </w:lvl>
+    <w:lvl w:ilvl="8" w:tentative="1">
+      <w:start w:val="1"/>
+      <w:numFmt w:val="decimal"/>
+      <w:lvlText w:val="%9."/>
+      <w:lvlJc w:val="left"/>
+      <w:pPr>
+        <w:tabs>
+          <w:tab w:val="num" w:pos="6480"/>
+        </w:tabs>
+        <w:ind w:left="6480" w:hanging="360"/>
+      </w:pPr>
+    </w:lvl>
+  </w:abstractNum>
+  <w:abstractNum w:abstractNumId="2" w15:restartNumberingAfterBreak="0">
+    <w:nsid w:val="500C25FC"/>
+    <w:multiLevelType w:val="multilevel"/>
+    <w:tmpl w:val="BC48C280"/>
+    <w:lvl w:ilvl="0">
+      <w:start w:val="1"/>
+      <w:numFmt w:val="bullet"/>
+      <w:lvlText w:val=""/>
+      <w:lvlJc w:val="left"/>
+      <w:pPr>
+        <w:tabs>
+          <w:tab w:val="num" w:pos="720"/>
+        </w:tabs>
+        <w:ind w:left="720" w:hanging="360"/>
+      </w:pPr>
+      <w:rPr>
+        <w:rFonts w:ascii="Symbol" w:hAnsi="Symbol" w:hint="default"/>
+        <w:sz w:val="20"/>
+      </w:rPr>
+    </w:lvl>
+    <w:lvl w:ilvl="1" w:tentative="1">
+      <w:start w:val="1"/>
+      <w:numFmt w:val="bullet"/>
+      <w:lvlText w:val="o"/>
+      <w:lvlJc w:val="left"/>
+      <w:pPr>
+        <w:tabs>
+          <w:tab w:val="num" w:pos="1440"/>
+        </w:tabs>
+        <w:ind w:left="1440" w:hanging="360"/>
+      </w:pPr>
+      <w:rPr>
+        <w:rFonts w:ascii="Courier New" w:hAnsi="Courier New" w:hint="default"/>
+        <w:sz w:val="20"/>
+      </w:rPr>
+    </w:lvl>
+    <w:lvl w:ilvl="2" w:tentative="1">
+      <w:start w:val="1"/>
+      <w:numFmt w:val="bullet"/>
+      <w:lvlText w:val=""/>
+      <w:lvlJc w:val="left"/>
+      <w:pPr>
+        <w:tabs>
+          <w:tab w:val="num" w:pos="2160"/>
+        </w:tabs>
+        <w:ind w:left="2160" w:hanging="360"/>
+      </w:pPr>
+      <w:rPr>
+        <w:rFonts w:ascii="Wingdings" w:hAnsi="Wingdings" w:hint="default"/>
+        <w:sz w:val="20"/>
+      </w:rPr>
+    </w:lvl>
+    <w:lvl w:ilvl="3" w:tentative="1">
+      <w:start w:val="1"/>
+      <w:numFmt w:val="bullet"/>
+      <w:lvlText w:val=""/>
+      <w:lvlJc w:val="left"/>
+      <w:pPr>
+        <w:tabs>
+          <w:tab w:val="num" w:pos="2880"/>
+        </w:tabs>
+        <w:ind w:left="2880" w:hanging="360"/>
+      </w:pPr>
+      <w:rPr>
+        <w:rFonts w:ascii="Wingdings" w:hAnsi="Wingdings" w:hint="default"/>
+        <w:sz w:val="20"/>
+      </w:rPr>
+    </w:lvl>
+    <w:lvl w:ilvl="4" w:tentative="1">
+      <w:start w:val="1"/>
+      <w:numFmt w:val="bullet"/>
+      <w:lvlText w:val=""/>
+      <w:lvlJc w:val="left"/>
+      <w:pPr>
+        <w:tabs>
+          <w:tab w:val="num" w:pos="3600"/>
+        </w:tabs>
+        <w:ind w:left="3600" w:hanging="360"/>
+      </w:pPr>
+      <w:rPr>
+        <w:rFonts w:ascii="Wingdings" w:hAnsi="Wingdings" w:hint="default"/>
+        <w:sz w:val="20"/>
+      </w:rPr>
+    </w:lvl>
+    <w:lvl w:ilvl="5" w:tentative="1">
+      <w:start w:val="1"/>
+      <w:numFmt w:val="bullet"/>
+      <w:lvlText w:val=""/>
+      <w:lvlJc w:val="left"/>
+      <w:pPr>
+        <w:tabs>
+          <w:tab w:val="num" w:pos="4320"/>
+        </w:tabs>
+        <w:ind w:left="4320" w:hanging="360"/>
+      </w:pPr>
+      <w:rPr>
+        <w:rFonts w:ascii="Wingdings" w:hAnsi="Wingdings" w:hint="default"/>
+        <w:sz w:val="20"/>
+      </w:rPr>
+    </w:lvl>
+    <w:lvl w:ilvl="6" w:tentative="1">
+      <w:start w:val="1"/>
+      <w:numFmt w:val="bullet"/>
+      <w:lvlText w:val=""/>
+      <w:lvlJc w:val="left"/>
+      <w:pPr>
+        <w:tabs>
+          <w:tab w:val="num" w:pos="5040"/>
+        </w:tabs>
+        <w:ind w:left="5040" w:hanging="360"/>
+      </w:pPr>
+      <w:rPr>
+        <w:rFonts w:ascii="Wingdings" w:hAnsi="Wingdings" w:hint="default"/>
+        <w:sz w:val="20"/>
+      </w:rPr>
+    </w:lvl>
+    <w:lvl w:ilvl="7" w:tentative="1">
+      <w:start w:val="1"/>
+      <w:numFmt w:val="bullet"/>
+      <w:lvlText w:val=""/>
+      <w:lvlJc w:val="left"/>
+      <w:pPr>
+        <w:tabs>
+          <w:tab w:val="num" w:pos="5760"/>
+        </w:tabs>
+        <w:ind w:left="5760" w:hanging="360"/>
+      </w:pPr>
+      <w:rPr>
+        <w:rFonts w:ascii="Wingdings" w:hAnsi="Wingdings" w:hint="default"/>
+        <w:sz w:val="20"/>
+      </w:rPr>
+    </w:lvl>
+    <w:lvl w:ilvl="8" w:tentative="1">
+      <w:start w:val="1"/>
+      <w:numFmt w:val="bullet"/>
+      <w:lvlText w:val=""/>
+      <w:lvlJc w:val="left"/>
+      <w:pPr>
+        <w:tabs>
+          <w:tab w:val="num" w:pos="6480"/>
+        </w:tabs>
+        <w:ind w:left="6480" w:hanging="360"/>
+      </w:pPr>
+      <w:rPr>
+        <w:rFonts w:ascii="Wingdings" w:hAnsi="Wingdings" w:hint="default"/>
+        <w:sz w:val="20"/>
+      </w:rPr>
+    </w:lvl>
+  </w:abstractNum>
+  <w:abstractNum w:abstractNumId="3" w15:restartNumberingAfterBreak="0">
+    <w:nsid w:val="5401660A"/>
+    <w:multiLevelType w:val="multilevel"/>
+    <w:tmpl w:val="D9C6F8A0"/>
+    <w:lvl w:ilvl="0">
+      <w:start w:val="1"/>
+      <w:numFmt w:val="bullet"/>
+      <w:lvlText w:val=""/>
+      <w:lvlJc w:val="left"/>
+      <w:pPr>
+        <w:tabs>
+          <w:tab w:val="num" w:pos="720"/>
+        </w:tabs>
+        <w:ind w:left="720" w:hanging="360"/>
+      </w:pPr>
+      <w:rPr>
+        <w:rFonts w:ascii="Symbol" w:hAnsi="Symbol" w:hint="default"/>
+        <w:sz w:val="20"/>
+      </w:rPr>
+    </w:lvl>
+    <w:lvl w:ilvl="1">
+      <w:start w:val="1"/>
+      <w:numFmt w:val="decimal"/>
+      <w:lvlText w:val="%2."/>
+      <w:lvlJc w:val="left"/>
+      <w:pPr>
+        <w:ind w:left="1440" w:hanging="360"/>
+      </w:pPr>
+    </w:lvl>
+    <w:lvl w:ilvl="2" w:tentative="1">
+      <w:start w:val="1"/>
+      <w:numFmt w:val="bullet"/>
+      <w:lvlText w:val=""/>
+      <w:lvlJc w:val="left"/>
+      <w:pPr>
+        <w:tabs>
+          <w:tab w:val="num" w:pos="2160"/>
+        </w:tabs>
+        <w:ind w:left="2160" w:hanging="360"/>
+      </w:pPr>
+      <w:rPr>
+        <w:rFonts w:ascii="Symbol" w:hAnsi="Symbol" w:hint="default"/>
+        <w:sz w:val="20"/>
+      </w:rPr>
+    </w:lvl>
+    <w:lvl w:ilvl="3" w:tentative="1">
+      <w:start w:val="1"/>
+      <w:numFmt w:val="bullet"/>
+      <w:lvlText w:val=""/>
+      <w:lvlJc w:val="left"/>
+      <w:pPr>
+        <w:tabs>
+          <w:tab w:val="num" w:pos="2880"/>
+        </w:tabs>
+        <w:ind w:left="2880" w:hanging="360"/>
+      </w:pPr>
+      <w:rPr>
+        <w:rFonts w:ascii="Symbol" w:hAnsi="Symbol" w:hint="default"/>
+        <w:sz w:val="20"/>
+      </w:rPr>
+    </w:lvl>
+    <w:lvl w:ilvl="4" w:tentative="1">
+      <w:start w:val="1"/>
+      <w:numFmt w:val="bullet"/>
+      <w:lvlText w:val=""/>
+      <w:lvlJc w:val="left"/>
+      <w:pPr>
+        <w:tabs>
+          <w:tab w:val="num" w:pos="3600"/>
+        </w:tabs>
+        <w:ind w:left="3600" w:hanging="360"/>
+      </w:pPr>
+      <w:rPr>
+        <w:rFonts w:ascii="Symbol" w:hAnsi="Symbol" w:hint="default"/>
+        <w:sz w:val="20"/>
+      </w:rPr>
+    </w:lvl>
+    <w:lvl w:ilvl="5" w:tentative="1">
+      <w:start w:val="1"/>
+      <w:numFmt w:val="bullet"/>
+      <w:lvlText w:val=""/>
+      <w:lvlJc w:val="left"/>
+      <w:pPr>
+        <w:tabs>
+          <w:tab w:val="num" w:pos="4320"/>
+        </w:tabs>
+        <w:ind w:left="4320" w:hanging="360"/>
+      </w:pPr>
+      <w:rPr>
+        <w:rFonts w:ascii="Symbol" w:hAnsi="Symbol" w:hint="default"/>
+        <w:sz w:val="20"/>
+      </w:rPr>
+    </w:lvl>
+    <w:lvl w:ilvl="6" w:tentative="1">
+      <w:start w:val="1"/>
+      <w:numFmt w:val="bullet"/>
+      <w:lvlText w:val=""/>
+      <w:lvlJc w:val="left"/>
+      <w:pPr>
+        <w:tabs>
+          <w:tab w:val="num" w:pos="5040"/>
+        </w:tabs>
+        <w:ind w:left="5040" w:hanging="360"/>
+      </w:pPr>
+      <w:rPr>
+        <w:rFonts w:ascii="Symbol" w:hAnsi="Symbol" w:hint="default"/>
+        <w:sz w:val="20"/>
+      </w:rPr>
+    </w:lvl>
+    <w:lvl w:ilvl="7" w:tentative="1">
+      <w:start w:val="1"/>
+      <w:numFmt w:val="bullet"/>
+      <w:lvlText w:val=""/>
+      <w:lvlJc w:val="left"/>
+      <w:pPr>
+        <w:tabs>
+          <w:tab w:val="num" w:pos="5760"/>
+        </w:tabs>
+        <w:ind w:left="5760" w:hanging="360"/>
+      </w:pPr>
+      <w:rPr>
+        <w:rFonts w:ascii="Symbol" w:hAnsi="Symbol" w:hint="default"/>
+        <w:sz w:val="20"/>
+      </w:rPr>
+    </w:lvl>
+    <w:lvl w:ilvl="8" w:tentative="1">
+      <w:start w:val="1"/>
+      <w:numFmt w:val="bullet"/>
+      <w:lvlText w:val=""/>
+      <w:lvlJc w:val="left"/>
+      <w:pPr>
+        <w:tabs>
+          <w:tab w:val="num" w:pos="6480"/>
+        </w:tabs>
+        <w:ind w:left="6480" w:hanging="360"/>
+      </w:pPr>
+      <w:rPr>
+        <w:rFonts w:ascii="Symbol" w:hAnsi="Symbol" w:hint="default"/>
+        <w:sz w:val="20"/>
+      </w:rPr>
+    </w:lvl>
+  </w:abstractNum>
+  <w:abstractNum w:abstractNumId="4" w15:restartNumberingAfterBreak="0">
+    <w:nsid w:val="698A20D7"/>
+    <w:multiLevelType w:val="multilevel"/>
+    <w:tmpl w:val="0002A58A"/>
+    <w:lvl w:ilvl="0">
+      <w:start w:val="1"/>
+      <w:numFmt w:val="bullet"/>
+      <w:lvlText w:val=""/>
+      <w:lvlJc w:val="left"/>
+      <w:pPr>
+        <w:tabs>
+          <w:tab w:val="num" w:pos="720"/>
+        </w:tabs>
+        <w:ind w:left="720" w:hanging="360"/>
+      </w:pPr>
+      <w:rPr>
+        <w:rFonts w:ascii="Symbol" w:hAnsi="Symbol" w:hint="default"/>
+        <w:sz w:val="20"/>
+      </w:rPr>
+    </w:lvl>
+    <w:lvl w:ilvl="1">
+      <w:start w:val="1"/>
+      <w:numFmt w:val="bullet"/>
+      <w:lvlText w:val=""/>
+      <w:lvlJc w:val="left"/>
+      <w:pPr>
+        <w:tabs>
+          <w:tab w:val="num" w:pos="1440"/>
+        </w:tabs>
+        <w:ind w:left="1440" w:hanging="360"/>
+      </w:pPr>
+      <w:rPr>
+        <w:rFonts w:ascii="Symbol" w:hAnsi="Symbol" w:hint="default"/>
+        <w:sz w:val="20"/>
+      </w:rPr>
+    </w:lvl>
+    <w:lvl w:ilvl="2" w:tentative="1">
+      <w:start w:val="1"/>
+      <w:numFmt w:val="bullet"/>
+      <w:lvlText w:val=""/>
+      <w:lvlJc w:val="left"/>
+      <w:pPr>
+        <w:tabs>
+          <w:tab w:val="num" w:pos="2160"/>
+        </w:tabs>
+        <w:ind w:left="2160" w:hanging="360"/>
+      </w:pPr>
+      <w:rPr>
+        <w:rFonts w:ascii="Symbol" w:hAnsi="Symbol" w:hint="default"/>
+        <w:sz w:val="20"/>
+      </w:rPr>
+    </w:lvl>
+    <w:lvl w:ilvl="3" w:tentative="1">
+      <w:start w:val="1"/>
+      <w:numFmt w:val="bullet"/>
+      <w:lvlText w:val=""/>
+      <w:lvlJc w:val="left"/>
+      <w:pPr>
+        <w:tabs>
+          <w:tab w:val="num" w:pos="2880"/>
+        </w:tabs>
+        <w:ind w:left="2880" w:hanging="360"/>
+      </w:pPr>
+      <w:rPr>
+        <w:rFonts w:ascii="Symbol" w:hAnsi="Symbol" w:hint="default"/>
+        <w:sz w:val="20"/>
+      </w:rPr>
+    </w:lvl>
+    <w:lvl w:ilvl="4" w:tentative="1">
+      <w:start w:val="1"/>
+      <w:numFmt w:val="bullet"/>
+      <w:lvlText w:val=""/>
+      <w:lvlJc w:val="left"/>
+      <w:pPr>
+        <w:tabs>
+          <w:tab w:val="num" w:pos="3600"/>
+        </w:tabs>
+        <w:ind w:left="3600" w:hanging="360"/>
+      </w:pPr>
+      <w:rPr>
+        <w:rFonts w:ascii="Symbol" w:hAnsi="Symbol" w:hint="default"/>
+        <w:sz w:val="20"/>
+      </w:rPr>
+    </w:lvl>
+    <w:lvl w:ilvl="5" w:tentative="1">
+      <w:start w:val="1"/>
+      <w:numFmt w:val="bullet"/>
+      <w:lvlText w:val=""/>
+      <w:lvlJc w:val="left"/>
+      <w:pPr>
+        <w:tabs>
+          <w:tab w:val="num" w:pos="4320"/>
+        </w:tabs>
+        <w:ind w:left="4320" w:hanging="360"/>
+      </w:pPr>
+      <w:rPr>
+        <w:rFonts w:ascii="Symbol" w:hAnsi="Symbol" w:hint="default"/>
+        <w:sz w:val="20"/>
+      </w:rPr>
+    </w:lvl>
+    <w:lvl w:ilvl="6" w:tentative="1">
+      <w:start w:val="1"/>
+      <w:numFmt w:val="bullet"/>
+      <w:lvlText w:val=""/>
+      <w:lvlJc w:val="left"/>
+      <w:pPr>
+        <w:tabs>
+          <w:tab w:val="num" w:pos="5040"/>
+        </w:tabs>
+        <w:ind w:left="5040" w:hanging="360"/>
+      </w:pPr>
+      <w:rPr>
+        <w:rFonts w:ascii="Symbol" w:hAnsi="Symbol" w:hint="default"/>
+        <w:sz w:val="20"/>
+      </w:rPr>
+    </w:lvl>
+    <w:lvl w:ilvl="7" w:tentative="1">
+      <w:start w:val="1"/>
+      <w:numFmt w:val="bullet"/>
+      <w:lvlText w:val=""/>
+      <w:lvlJc w:val="left"/>
+      <w:pPr>
+        <w:tabs>
+          <w:tab w:val="num" w:pos="5760"/>
+        </w:tabs>
+        <w:ind w:left="5760" w:hanging="360"/>
+      </w:pPr>
+      <w:rPr>
+        <w:rFonts w:ascii="Symbol" w:hAnsi="Symbol" w:hint="default"/>
+        <w:sz w:val="20"/>
+      </w:rPr>
+    </w:lvl>
+    <w:lvl w:ilvl="8" w:tentative="1">
+      <w:start w:val="1"/>
+      <w:numFmt w:val="bullet"/>
+      <w:lvlText w:val=""/>
+      <w:lvlJc w:val="left"/>
+      <w:pPr>
+        <w:tabs>
+          <w:tab w:val="num" w:pos="6480"/>
+        </w:tabs>
+        <w:ind w:left="6480" w:hanging="360"/>
+      </w:pPr>
+      <w:rPr>
+        <w:rFonts w:ascii="Symbol" w:hAnsi="Symbol" w:hint="default"/>
+        <w:sz w:val="20"/>
+      </w:rPr>
+    </w:lvl>
+  </w:abstractNum>
+  <w:abstractNum w:abstractNumId="5" w15:restartNumberingAfterBreak="0">
+    <w:nsid w:val="7DBA2009"/>
+    <w:multiLevelType w:val="multilevel"/>
+    <w:tmpl w:val="46CA14E8"/>
+    <w:lvl w:ilvl="0">
+      <w:start w:val="1"/>
+      <w:numFmt w:val="bullet"/>
+      <w:lvlText w:val=""/>
+      <w:lvlJc w:val="left"/>
+      <w:pPr>
+        <w:tabs>
+          <w:tab w:val="num" w:pos="720"/>
+        </w:tabs>
+        <w:ind w:left="720" w:hanging="360"/>
+      </w:pPr>
+      <w:rPr>
+        <w:rFonts w:ascii="Symbol" w:hAnsi="Symbol" w:hint="default"/>
+        <w:sz w:val="20"/>
+      </w:rPr>
+    </w:lvl>
+    <w:lvl w:ilvl="1" w:tentative="1">
+      <w:start w:val="1"/>
+      <w:numFmt w:val="bullet"/>
+      <w:lvlText w:val="o"/>
+      <w:lvlJc w:val="left"/>
+      <w:pPr>
+        <w:tabs>
+          <w:tab w:val="num" w:pos="1440"/>
+        </w:tabs>
+        <w:ind w:left="1440" w:hanging="360"/>
+      </w:pPr>
+      <w:rPr>
+        <w:rFonts w:ascii="Courier New" w:hAnsi="Courier New" w:hint="default"/>
+        <w:sz w:val="20"/>
+      </w:rPr>
+    </w:lvl>
+    <w:lvl w:ilvl="2" w:tentative="1">
+      <w:start w:val="1"/>
+      <w:numFmt w:val="bullet"/>
+      <w:lvlText w:val=""/>
+      <w:lvlJc w:val="left"/>
+      <w:pPr>
+        <w:tabs>
+          <w:tab w:val="num" w:pos="2160"/>
+        </w:tabs>
+        <w:ind w:left="2160" w:hanging="360"/>
+      </w:pPr>
+      <w:rPr>
+        <w:rFonts w:ascii="Wingdings" w:hAnsi="Wingdings" w:hint="default"/>
+        <w:sz w:val="20"/>
+      </w:rPr>
+    </w:lvl>
+    <w:lvl w:ilvl="3" w:tentative="1">
+      <w:start w:val="1"/>
+      <w:numFmt w:val="bullet"/>
+      <w:lvlText w:val=""/>
+      <w:lvlJc w:val="left"/>
+      <w:pPr>
+        <w:tabs>
+          <w:tab w:val="num" w:pos="2880"/>
+        </w:tabs>
+        <w:ind w:left="2880" w:hanging="360"/>
+      </w:pPr>
+      <w:rPr>
+        <w:rFonts w:ascii="Wingdings" w:hAnsi="Wingdings" w:hint="default"/>
+        <w:sz w:val="20"/>
+      </w:rPr>
+    </w:lvl>
+    <w:lvl w:ilvl="4" w:tentative="1">
+      <w:start w:val="1"/>
+      <w:numFmt w:val="bullet"/>
+      <w:lvlText w:val=""/>
+      <w:lvlJc w:val="left"/>
+      <w:pPr>
+        <w:tabs>
+          <w:tab w:val="num" w:pos="3600"/>
+        </w:tabs>
+        <w:ind w:left="3600" w:hanging="360"/>
+      </w:pPr>
+      <w:rPr>
+        <w:rFonts w:ascii="Wingdings" w:hAnsi="Wingdings" w:hint="default"/>
+        <w:sz w:val="20"/>
+      </w:rPr>
+    </w:lvl>
+    <w:lvl w:ilvl="5" w:tentative="1">
+      <w:start w:val="1"/>
+      <w:numFmt w:val="bullet"/>
+      <w:lvlText w:val=""/>
+      <w:lvlJc w:val="left"/>
+      <w:pPr>
+        <w:tabs>
+          <w:tab w:val="num" w:pos="4320"/>
+        </w:tabs>
+        <w:ind w:left="4320" w:hanging="360"/>
+      </w:pPr>
+      <w:rPr>
+        <w:rFonts w:ascii="Wingdings" w:hAnsi="Wingdings" w:hint="default"/>
+        <w:sz w:val="20"/>
+      </w:rPr>
+    </w:lvl>
+    <w:lvl w:ilvl="6" w:tentative="1">
+      <w:start w:val="1"/>
+      <w:numFmt w:val="bullet"/>
+      <w:lvlText w:val=""/>
+      <w:lvlJc w:val="left"/>
+      <w:pPr>
+        <w:tabs>
+          <w:tab w:val="num" w:pos="5040"/>
+        </w:tabs>
+        <w:ind w:left="5040" w:hanging="360"/>
+      </w:pPr>
+      <w:rPr>
+        <w:rFonts w:ascii="Wingdings" w:hAnsi="Wingdings" w:hint="default"/>
+        <w:sz w:val="20"/>
+      </w:rPr>
+    </w:lvl>
+    <w:lvl w:ilvl="7" w:tentative="1">
+      <w:start w:val="1"/>
+      <w:numFmt w:val="bullet"/>
+      <w:lvlText w:val=""/>
+      <w:lvlJc w:val="left"/>
+      <w:pPr>
+        <w:tabs>
+          <w:tab w:val="num" w:pos="5760"/>
+        </w:tabs>
+        <w:ind w:left="5760" w:hanging="360"/>
+      </w:pPr>
+      <w:rPr>
+        <w:rFonts w:ascii="Wingdings" w:hAnsi="Wingdings" w:hint="default"/>
+        <w:sz w:val="20"/>
+      </w:rPr>
+    </w:lvl>
+    <w:lvl w:ilvl="8" w:tentative="1">
+      <w:start w:val="1"/>
+      <w:numFmt w:val="bullet"/>
+      <w:lvlText w:val=""/>
+      <w:lvlJc w:val="left"/>
+      <w:pPr>
+        <w:tabs>
+          <w:tab w:val="num" w:pos="6480"/>
+        </w:tabs>
+        <w:ind w:left="6480" w:hanging="360"/>
+      </w:pPr>
+      <w:rPr>
+        <w:rFonts w:ascii="Wingdings" w:hAnsi="Wingdings" w:hint="default"/>
+        <w:sz w:val="20"/>
+      </w:rPr>
+    </w:lvl>
+  </w:abstractNum>
+  <w:num w:numId="1" w16cid:durableId="1206871121">
+    <w:abstractNumId w:val="0"/>
+  </w:num>
+  <w:num w:numId="2" w16cid:durableId="249046955">
+    <w:abstractNumId w:val="2"/>
+  </w:num>
+  <w:num w:numId="3" w16cid:durableId="1179738625">
+    <w:abstractNumId w:val="5"/>
+  </w:num>
+  <w:num w:numId="4" w16cid:durableId="759446800">
+    <w:abstractNumId w:val="4"/>
+    <w:lvlOverride w:ilvl="0">
+      <w:startOverride w:val="1"/>
+    </w:lvlOverride>
+  </w:num>
+  <w:num w:numId="5" w16cid:durableId="443697428">
+    <w:abstractNumId w:val="4"/>
+    <w:lvlOverride w:ilvl="0">
+      <w:startOverride w:val="2"/>
+    </w:lvlOverride>
+  </w:num>
+  <w:num w:numId="6" w16cid:durableId="1983650777">
+    <w:abstractNumId w:val="1"/>
+    <w:lvlOverride w:ilvl="0">
+      <w:startOverride w:val="1"/>
+    </w:lvlOverride>
+  </w:num>
+  <w:num w:numId="7" w16cid:durableId="1723557273">
+    <w:abstractNumId w:val="1"/>
+    <w:lvlOverride w:ilvl="0">
+      <w:startOverride w:val="2"/>
+    </w:lvlOverride>
+  </w:num>
+  <w:num w:numId="8" w16cid:durableId="954871108">
+    <w:abstractNumId w:val="1"/>
+    <w:lvlOverride w:ilvl="0">
+      <w:startOverride w:val="3"/>
+    </w:lvlOverride>
+  </w:num>
+  <w:num w:numId="9" w16cid:durableId="1538080983">
+    <w:abstractNumId w:val="1"/>
+    <w:lvlOverride w:ilvl="0">
+      <w:startOverride w:val="4"/>
+    </w:lvlOverride>
+  </w:num>
+  <w:num w:numId="10" w16cid:durableId="858349355">
+    <w:abstractNumId w:val="1"/>
+    <w:lvlOverride w:ilvl="0">
+      <w:startOverride w:val="5"/>
+    </w:lvlOverride>
+  </w:num>
+  <w:num w:numId="11" w16cid:durableId="1574969068">
+    <w:abstractNumId w:val="3"/>
+  </w:num>
+</w:numbering>
 </file>
 
 <file path=word/styles.xml><?xml version="1.0" encoding="utf-8"?>
@@ -767,7 +2526,6 @@
     <w:next w:val="Normal"/>
     <w:link w:val="Heading2Char"/>
     <w:uiPriority w:val="9"/>
-    <w:semiHidden/>
     <w:unhideWhenUsed/>
     <w:qFormat/>
     <w:rsid w:val="00D00B0C"/>
@@ -983,7 +2741,6 @@
     <w:basedOn w:val="DefaultParagraphFont"/>
     <w:link w:val="Heading2"/>
     <w:uiPriority w:val="9"/>
-    <w:semiHidden/>
     <w:rsid w:val="00D00B0C"/>
     <w:rPr>
       <w:rFonts w:asciiTheme="majorHAnsi" w:eastAsiaTheme="majorEastAsia" w:hAnsiTheme="majorHAnsi" w:cstheme="majorBidi"/>
@@ -1253,6 +3010,17 @@
       <w:smallCaps/>
       <w:color w:val="0F4761" w:themeColor="accent1" w:themeShade="BF"/>
       <w:spacing w:val="5"/>
+    </w:rPr>
+  </w:style>
+  <w:style w:type="paragraph" w:styleId="NormalWeb">
+    <w:name w:val="Normal (Web)"/>
+    <w:basedOn w:val="Normal"/>
+    <w:uiPriority w:val="99"/>
+    <w:semiHidden/>
+    <w:unhideWhenUsed/>
+    <w:rsid w:val="00020EAB"/>
+    <w:rPr>
+      <w:rFonts w:ascii="Times New Roman" w:hAnsi="Times New Roman" w:cs="Times New Roman"/>
     </w:rPr>
   </w:style>
 </w:styles>
